--- a/Iteración 5/Decisiones de Diseño revisadas por ASC/ADD-026.docx
+++ b/Iteración 5/Decisiones de Diseño revisadas por ASC/ADD-026.docx
@@ -59,7 +59,13 @@
               <w:t>Gestión de alertas</w:t>
             </w:r>
             <w:r>
-              <w:t xml:space="preserve"> mediante interfaz</w:t>
+              <w:t xml:space="preserve"> mediante interfa</w:t>
+            </w:r>
+            <w:r>
+              <w:t>ces</w:t>
+            </w:r>
+            <w:r>
+              <w:t xml:space="preserve"> (parte de la aplicación)</w:t>
             </w:r>
           </w:p>
         </w:tc>
@@ -236,7 +242,21 @@
               <w:t>Creación</w:t>
             </w:r>
             <w:r>
-              <w:t xml:space="preserve"> de una interfaz con la que interactuar</w:t>
+              <w:t xml:space="preserve"> d</w:t>
+            </w:r>
+            <w:r>
+              <w:t>e</w:t>
+            </w:r>
+            <w:r>
+              <w:t xml:space="preserve"> interfa</w:t>
+            </w:r>
+            <w:r>
+              <w:t>ces</w:t>
+            </w:r>
+            <w:bookmarkStart w:id="0" w:name="_GoBack"/>
+            <w:bookmarkEnd w:id="0"/>
+            <w:r>
+              <w:t xml:space="preserve"> con la que interactuar</w:t>
             </w:r>
             <w:r>
               <w:t>á</w:t>
@@ -341,7 +361,7 @@
               <w:spacing w:line="240" w:lineRule="auto"/>
             </w:pPr>
             <w:r>
-              <w:t>Pendiente</w:t>
+              <w:t>Aceptada</w:t>
             </w:r>
           </w:p>
         </w:tc>
@@ -430,8 +450,6 @@
             <w:r>
               <w:t>Alternativa-ADD-026</w:t>
             </w:r>
-            <w:bookmarkStart w:id="0" w:name="_GoBack"/>
-            <w:bookmarkEnd w:id="0"/>
           </w:p>
         </w:tc>
       </w:tr>
@@ -471,7 +489,7 @@
               <w:spacing w:line="240" w:lineRule="auto"/>
             </w:pPr>
             <w:r>
-              <w:t>?</w:t>
+              <w:t>ADD-026</w:t>
             </w:r>
           </w:p>
         </w:tc>

--- a/Iteración 5/Decisiones de Diseño revisadas por ASC/ADD-026.docx
+++ b/Iteración 5/Decisiones de Diseño revisadas por ASC/ADD-026.docx
@@ -4,7 +4,7 @@
   <w:body>
     <w:tbl>
       <w:tblPr>
-        <w:tblStyle w:val="Tablaconcuadrcula"/>
+        <w:tblStyle w:val="TableGrid"/>
         <w:tblW w:w="8730" w:type="dxa"/>
         <w:tblInd w:w="0" w:type="dxa"/>
         <w:tblLook w:val="04A0" w:firstRow="1" w:lastRow="0" w:firstColumn="1" w:lastColumn="0" w:noHBand="0" w:noVBand="1"/>
@@ -38,15 +38,7 @@
             </w:r>
             <w:proofErr w:type="spellEnd"/>
             <w:r>
-              <w:t xml:space="preserve"> </w:t>
-            </w:r>
-            <w:proofErr w:type="spellStart"/>
-            <w:r>
-              <w:t>of</w:t>
-            </w:r>
-            <w:proofErr w:type="spellEnd"/>
-            <w:r>
-              <w:t xml:space="preserve"> decisión</w:t>
+              <w:t xml:space="preserve"> of decisión</w:t>
             </w:r>
           </w:p>
         </w:tc>
@@ -180,15 +172,7 @@
             </w:r>
             <w:proofErr w:type="spellEnd"/>
             <w:r>
-              <w:t xml:space="preserve"> </w:t>
-            </w:r>
-            <w:proofErr w:type="spellStart"/>
-            <w:r>
-              <w:t>of</w:t>
-            </w:r>
-            <w:proofErr w:type="spellEnd"/>
-            <w:r>
-              <w:t xml:space="preserve"> decisión</w:t>
+              <w:t xml:space="preserve"> of decisión</w:t>
             </w:r>
           </w:p>
         </w:tc>
@@ -346,11 +330,9 @@
             <w:pPr>
               <w:spacing w:line="240" w:lineRule="auto"/>
             </w:pPr>
-            <w:proofErr w:type="gramStart"/>
             <w:r>
               <w:t>Status</w:t>
             </w:r>
-            <w:proofErr w:type="gramEnd"/>
           </w:p>
         </w:tc>
         <w:tc>
@@ -649,139 +631,110 @@
               <w:t>cómo</w:t>
             </w:r>
             <w:r>
+              <w:t xml:space="preserve"> se crean esas alertas, es incompleta</w:t>
+            </w:r>
+          </w:p>
+        </w:tc>
+      </w:tr>
+      <w:tr>
+        <w:tc>
+          <w:tcPr>
+            <w:tcW w:w="4247" w:type="dxa"/>
+            <w:tcBorders>
+              <w:top w:val="single" w:sz="4" w:space="0" w:color="auto"/>
+              <w:left w:val="single" w:sz="4" w:space="0" w:color="auto"/>
+              <w:bottom w:val="single" w:sz="4" w:space="0" w:color="auto"/>
+              <w:right w:val="single" w:sz="4" w:space="0" w:color="auto"/>
+            </w:tcBorders>
+            <w:hideMark/>
+          </w:tcPr>
+          <w:p>
+            <w:pPr>
+              <w:spacing w:line="240" w:lineRule="auto"/>
+            </w:pPr>
+            <w:r>
+              <w:t xml:space="preserve">Link to </w:t>
+            </w:r>
+            <w:proofErr w:type="spellStart"/>
+            <w:r>
+              <w:t>other</w:t>
+            </w:r>
+            <w:proofErr w:type="spellEnd"/>
+            <w:r>
               <w:t xml:space="preserve"> </w:t>
             </w:r>
+            <w:proofErr w:type="spellStart"/>
+            <w:r>
+              <w:t>decisions</w:t>
+            </w:r>
+            <w:proofErr w:type="spellEnd"/>
+          </w:p>
+        </w:tc>
+        <w:tc>
+          <w:tcPr>
+            <w:tcW w:w="4483" w:type="dxa"/>
+            <w:tcBorders>
+              <w:top w:val="single" w:sz="4" w:space="0" w:color="auto"/>
+              <w:left w:val="single" w:sz="4" w:space="0" w:color="auto"/>
+              <w:bottom w:val="single" w:sz="4" w:space="0" w:color="auto"/>
+              <w:right w:val="single" w:sz="4" w:space="0" w:color="auto"/>
+            </w:tcBorders>
+            <w:shd w:val="clear" w:color="auto" w:fill="FFFFFF" w:themeFill="background1"/>
+            <w:hideMark/>
+          </w:tcPr>
+          <w:p/>
+        </w:tc>
+      </w:tr>
+      <w:tr>
+        <w:tc>
+          <w:tcPr>
+            <w:tcW w:w="4247" w:type="dxa"/>
+            <w:tcBorders>
+              <w:top w:val="single" w:sz="4" w:space="0" w:color="auto"/>
+              <w:left w:val="single" w:sz="4" w:space="0" w:color="auto"/>
+              <w:bottom w:val="single" w:sz="4" w:space="0" w:color="auto"/>
+              <w:right w:val="single" w:sz="4" w:space="0" w:color="auto"/>
+            </w:tcBorders>
+            <w:hideMark/>
+          </w:tcPr>
+          <w:p>
+            <w:pPr>
+              <w:spacing w:line="240" w:lineRule="auto"/>
+            </w:pPr>
+            <w:r>
+              <w:t xml:space="preserve">Link to </w:t>
+            </w:r>
+            <w:proofErr w:type="spellStart"/>
+            <w:r>
+              <w:t>architecture</w:t>
+            </w:r>
+            <w:proofErr w:type="spellEnd"/>
+            <w:r>
+              <w:t xml:space="preserve"> </w:t>
+            </w:r>
+            <w:proofErr w:type="spellStart"/>
+            <w:r>
+              <w:t>artifacts</w:t>
+            </w:r>
+            <w:proofErr w:type="spellEnd"/>
+          </w:p>
+        </w:tc>
+        <w:tc>
+          <w:tcPr>
+            <w:tcW w:w="4483" w:type="dxa"/>
+            <w:tcBorders>
+              <w:top w:val="single" w:sz="4" w:space="0" w:color="auto"/>
+              <w:left w:val="single" w:sz="4" w:space="0" w:color="auto"/>
+              <w:bottom w:val="single" w:sz="4" w:space="0" w:color="auto"/>
+              <w:right w:val="single" w:sz="4" w:space="0" w:color="auto"/>
+            </w:tcBorders>
+          </w:tcPr>
+          <w:p>
+            <w:pPr>
+              <w:spacing w:line="240" w:lineRule="auto"/>
+            </w:pPr>
             <w:bookmarkStart w:id="0" w:name="_GoBack"/>
             <w:bookmarkEnd w:id="0"/>
-            <w:r>
-              <w:t>se crean esas alertas, es incompleta</w:t>
-            </w:r>
-          </w:p>
-        </w:tc>
-      </w:tr>
-      <w:tr>
-        <w:tc>
-          <w:tcPr>
-            <w:tcW w:w="4247" w:type="dxa"/>
-            <w:tcBorders>
-              <w:top w:val="single" w:sz="4" w:space="0" w:color="auto"/>
-              <w:left w:val="single" w:sz="4" w:space="0" w:color="auto"/>
-              <w:bottom w:val="single" w:sz="4" w:space="0" w:color="auto"/>
-              <w:right w:val="single" w:sz="4" w:space="0" w:color="auto"/>
-            </w:tcBorders>
-            <w:hideMark/>
-          </w:tcPr>
-          <w:p>
-            <w:pPr>
-              <w:spacing w:line="240" w:lineRule="auto"/>
-            </w:pPr>
-            <w:proofErr w:type="gramStart"/>
-            <w:r>
-              <w:t>Link</w:t>
-            </w:r>
-            <w:proofErr w:type="gramEnd"/>
-            <w:r>
-              <w:t xml:space="preserve"> </w:t>
-            </w:r>
-            <w:proofErr w:type="spellStart"/>
-            <w:r>
-              <w:t>to</w:t>
-            </w:r>
-            <w:proofErr w:type="spellEnd"/>
-            <w:r>
-              <w:t xml:space="preserve"> </w:t>
-            </w:r>
-            <w:proofErr w:type="spellStart"/>
-            <w:r>
-              <w:t>other</w:t>
-            </w:r>
-            <w:proofErr w:type="spellEnd"/>
-            <w:r>
-              <w:t xml:space="preserve"> </w:t>
-            </w:r>
-            <w:proofErr w:type="spellStart"/>
-            <w:r>
-              <w:t>decisions</w:t>
-            </w:r>
-            <w:proofErr w:type="spellEnd"/>
-          </w:p>
-        </w:tc>
-        <w:tc>
-          <w:tcPr>
-            <w:tcW w:w="4483" w:type="dxa"/>
-            <w:tcBorders>
-              <w:top w:val="single" w:sz="4" w:space="0" w:color="auto"/>
-              <w:left w:val="single" w:sz="4" w:space="0" w:color="auto"/>
-              <w:bottom w:val="single" w:sz="4" w:space="0" w:color="auto"/>
-              <w:right w:val="single" w:sz="4" w:space="0" w:color="auto"/>
-            </w:tcBorders>
-            <w:shd w:val="clear" w:color="auto" w:fill="FFFFFF" w:themeFill="background1"/>
-            <w:hideMark/>
-          </w:tcPr>
-          <w:p/>
-        </w:tc>
-      </w:tr>
-      <w:tr>
-        <w:tc>
-          <w:tcPr>
-            <w:tcW w:w="4247" w:type="dxa"/>
-            <w:tcBorders>
-              <w:top w:val="single" w:sz="4" w:space="0" w:color="auto"/>
-              <w:left w:val="single" w:sz="4" w:space="0" w:color="auto"/>
-              <w:bottom w:val="single" w:sz="4" w:space="0" w:color="auto"/>
-              <w:right w:val="single" w:sz="4" w:space="0" w:color="auto"/>
-            </w:tcBorders>
-            <w:hideMark/>
-          </w:tcPr>
-          <w:p>
-            <w:pPr>
-              <w:spacing w:line="240" w:lineRule="auto"/>
-            </w:pPr>
-            <w:proofErr w:type="gramStart"/>
-            <w:r>
-              <w:t>Link</w:t>
-            </w:r>
-            <w:proofErr w:type="gramEnd"/>
-            <w:r>
-              <w:t xml:space="preserve"> </w:t>
-            </w:r>
-            <w:proofErr w:type="spellStart"/>
-            <w:r>
-              <w:t>to</w:t>
-            </w:r>
-            <w:proofErr w:type="spellEnd"/>
-            <w:r>
-              <w:t xml:space="preserve"> </w:t>
-            </w:r>
-            <w:proofErr w:type="spellStart"/>
-            <w:r>
-              <w:t>architecture</w:t>
-            </w:r>
-            <w:proofErr w:type="spellEnd"/>
-            <w:r>
-              <w:t xml:space="preserve"> </w:t>
-            </w:r>
-            <w:proofErr w:type="spellStart"/>
-            <w:r>
-              <w:t>artifacts</w:t>
-            </w:r>
-            <w:proofErr w:type="spellEnd"/>
-          </w:p>
-        </w:tc>
-        <w:tc>
-          <w:tcPr>
-            <w:tcW w:w="4483" w:type="dxa"/>
-            <w:tcBorders>
-              <w:top w:val="single" w:sz="4" w:space="0" w:color="auto"/>
-              <w:left w:val="single" w:sz="4" w:space="0" w:color="auto"/>
-              <w:bottom w:val="single" w:sz="4" w:space="0" w:color="auto"/>
-              <w:right w:val="single" w:sz="4" w:space="0" w:color="auto"/>
-            </w:tcBorders>
-          </w:tcPr>
-          <w:p>
-            <w:pPr>
-              <w:spacing w:line="240" w:lineRule="auto"/>
-            </w:pPr>
           </w:p>
         </w:tc>
       </w:tr>
@@ -1200,13 +1153,13 @@
       <w:spacing w:line="252" w:lineRule="auto"/>
     </w:pPr>
   </w:style>
-  <w:style w:type="character" w:default="1" w:styleId="Fuentedeprrafopredeter">
+  <w:style w:type="character" w:default="1" w:styleId="DefaultParagraphFont">
     <w:name w:val="Default Paragraph Font"/>
     <w:uiPriority w:val="1"/>
     <w:semiHidden/>
     <w:unhideWhenUsed/>
   </w:style>
-  <w:style w:type="table" w:default="1" w:styleId="Tablanormal">
+  <w:style w:type="table" w:default="1" w:styleId="TableNormal">
     <w:name w:val="Normal Table"/>
     <w:uiPriority w:val="99"/>
     <w:semiHidden/>
@@ -1221,15 +1174,15 @@
       </w:tblCellMar>
     </w:tblPr>
   </w:style>
-  <w:style w:type="numbering" w:default="1" w:styleId="Sinlista">
+  <w:style w:type="numbering" w:default="1" w:styleId="NoList">
     <w:name w:val="No List"/>
     <w:uiPriority w:val="99"/>
     <w:semiHidden/>
     <w:unhideWhenUsed/>
   </w:style>
-  <w:style w:type="table" w:styleId="Tablaconcuadrcula">
+  <w:style w:type="table" w:styleId="TableGrid">
     <w:name w:val="Table Grid"/>
-    <w:basedOn w:val="Tablanormal"/>
+    <w:basedOn w:val="TableNormal"/>
     <w:uiPriority w:val="39"/>
     <w:rsid w:val="00C14A7F"/>
     <w:pPr>
@@ -1246,6 +1199,29 @@
         <w:insideV w:val="single" w:sz="4" w:space="0" w:color="auto"/>
       </w:tblBorders>
     </w:tblPr>
+  </w:style>
+  <w:style w:type="character" w:styleId="Hyperlink">
+    <w:name w:val="Hyperlink"/>
+    <w:basedOn w:val="DefaultParagraphFont"/>
+    <w:uiPriority w:val="99"/>
+    <w:unhideWhenUsed/>
+    <w:rsid w:val="006D2E1F"/>
+    <w:rPr>
+      <w:color w:val="0563C1" w:themeColor="hyperlink"/>
+      <w:u w:val="single"/>
+    </w:rPr>
+  </w:style>
+  <w:style w:type="character" w:styleId="UnresolvedMention">
+    <w:name w:val="Unresolved Mention"/>
+    <w:basedOn w:val="DefaultParagraphFont"/>
+    <w:uiPriority w:val="99"/>
+    <w:semiHidden/>
+    <w:unhideWhenUsed/>
+    <w:rsid w:val="006D2E1F"/>
+    <w:rPr>
+      <w:color w:val="605E5C"/>
+      <w:shd w:val="clear" w:color="auto" w:fill="E1DFDD"/>
+    </w:rPr>
   </w:style>
 </w:styles>
 </file>

--- a/Iteración 5/Decisiones de Diseño revisadas por ASC/ADD-026.docx
+++ b/Iteración 5/Decisiones de Diseño revisadas por ASC/ADD-026.docx
@@ -30,23 +30,7 @@
               <w:spacing w:line="240" w:lineRule="auto"/>
             </w:pPr>
             <w:r>
-              <w:t xml:space="preserve">Short </w:t>
-            </w:r>
-            <w:proofErr w:type="spellStart"/>
-            <w:r>
-              <w:t>title</w:t>
-            </w:r>
-            <w:proofErr w:type="spellEnd"/>
-            <w:r>
-              <w:t xml:space="preserve"> </w:t>
-            </w:r>
-            <w:proofErr w:type="spellStart"/>
-            <w:r>
-              <w:t>of</w:t>
-            </w:r>
-            <w:proofErr w:type="spellEnd"/>
-            <w:r>
-              <w:t xml:space="preserve"> decisión</w:t>
+              <w:t>Short title of decisión</w:t>
             </w:r>
           </w:p>
         </w:tc>
@@ -174,21 +158,8 @@
             <w:pPr>
               <w:spacing w:line="240" w:lineRule="auto"/>
             </w:pPr>
-            <w:proofErr w:type="spellStart"/>
-            <w:r>
-              <w:t>Creator</w:t>
-            </w:r>
-            <w:proofErr w:type="spellEnd"/>
-            <w:r>
-              <w:t xml:space="preserve"> </w:t>
-            </w:r>
-            <w:proofErr w:type="spellStart"/>
-            <w:r>
-              <w:t>of</w:t>
-            </w:r>
-            <w:proofErr w:type="spellEnd"/>
-            <w:r>
-              <w:t xml:space="preserve"> decisión</w:t>
+            <w:r>
+              <w:t>Creator of decisión</w:t>
             </w:r>
           </w:p>
         </w:tc>
@@ -229,11 +200,9 @@
             <w:pPr>
               <w:spacing w:line="240" w:lineRule="auto"/>
             </w:pPr>
-            <w:proofErr w:type="spellStart"/>
             <w:r>
               <w:t>Description</w:t>
             </w:r>
-            <w:proofErr w:type="spellEnd"/>
           </w:p>
         </w:tc>
         <w:tc>
@@ -294,19 +263,9 @@
             <w:pPr>
               <w:spacing w:line="240" w:lineRule="auto"/>
             </w:pPr>
-            <w:proofErr w:type="spellStart"/>
-            <w:r>
-              <w:t>Decision’s</w:t>
-            </w:r>
-            <w:proofErr w:type="spellEnd"/>
-            <w:r>
-              <w:t xml:space="preserve"> </w:t>
-            </w:r>
-            <w:proofErr w:type="spellStart"/>
-            <w:r>
-              <w:t>Rational</w:t>
-            </w:r>
-            <w:proofErr w:type="spellEnd"/>
+            <w:r>
+              <w:t>Decision’s Rational</w:t>
+            </w:r>
           </w:p>
         </w:tc>
         <w:tc>
@@ -346,11 +305,9 @@
             <w:pPr>
               <w:spacing w:line="240" w:lineRule="auto"/>
             </w:pPr>
-            <w:proofErr w:type="gramStart"/>
             <w:r>
               <w:t>Status</w:t>
             </w:r>
-            <w:proofErr w:type="gramEnd"/>
           </w:p>
         </w:tc>
         <w:tc>
@@ -390,13 +347,8 @@
             <w:pPr>
               <w:spacing w:line="240" w:lineRule="auto"/>
             </w:pPr>
-            <w:proofErr w:type="spellStart"/>
-            <w:r>
-              <w:t>Requirements</w:t>
-            </w:r>
-            <w:proofErr w:type="spellEnd"/>
-            <w:r>
-              <w:t xml:space="preserve"> (decisión drivers)</w:t>
+            <w:r>
+              <w:t>Requirements (decisión drivers)</w:t>
             </w:r>
           </w:p>
         </w:tc>
@@ -434,29 +386,8 @@
             <w:pPr>
               <w:spacing w:line="240" w:lineRule="auto"/>
             </w:pPr>
-            <w:proofErr w:type="spellStart"/>
-            <w:r>
-              <w:t>Alternative</w:t>
-            </w:r>
-            <w:proofErr w:type="spellEnd"/>
-            <w:r>
-              <w:t xml:space="preserve"> </w:t>
-            </w:r>
-            <w:proofErr w:type="spellStart"/>
-            <w:r>
-              <w:t>decisions</w:t>
-            </w:r>
-            <w:proofErr w:type="spellEnd"/>
-            <w:r>
-              <w:t xml:space="preserve"> (</w:t>
-            </w:r>
-            <w:proofErr w:type="spellStart"/>
-            <w:r>
-              <w:t>options</w:t>
-            </w:r>
-            <w:proofErr w:type="spellEnd"/>
-            <w:r>
-              <w:t>)</w:t>
+            <w:r>
+              <w:t>Alternative decisions (options)</w:t>
             </w:r>
           </w:p>
         </w:tc>
@@ -477,8 +408,13 @@
               <w:spacing w:line="240" w:lineRule="auto"/>
             </w:pPr>
             <w:r>
-              <w:t>ADD-036</w:t>
-            </w:r>
+              <w:t>ADD-0</w:t>
+            </w:r>
+            <w:r>
+              <w:t>25</w:t>
+            </w:r>
+            <w:bookmarkStart w:id="0" w:name="_GoBack"/>
+            <w:bookmarkEnd w:id="0"/>
             <w:r>
               <w:t>, Alternativa-ADD-0</w:t>
             </w:r>
@@ -504,37 +440,8 @@
             <w:pPr>
               <w:spacing w:line="240" w:lineRule="auto"/>
             </w:pPr>
-            <w:proofErr w:type="spellStart"/>
-            <w:r>
-              <w:t>Decision</w:t>
-            </w:r>
-            <w:proofErr w:type="spellEnd"/>
-            <w:r>
-              <w:t xml:space="preserve"> </w:t>
-            </w:r>
-            <w:proofErr w:type="spellStart"/>
-            <w:r>
-              <w:t>outcome</w:t>
-            </w:r>
-            <w:proofErr w:type="spellEnd"/>
-            <w:r>
-              <w:t xml:space="preserve"> (</w:t>
-            </w:r>
-            <w:proofErr w:type="spellStart"/>
-            <w:r>
-              <w:t>options</w:t>
-            </w:r>
-            <w:proofErr w:type="spellEnd"/>
-            <w:r>
-              <w:t xml:space="preserve"> </w:t>
-            </w:r>
-            <w:proofErr w:type="spellStart"/>
-            <w:r>
-              <w:t>selected</w:t>
-            </w:r>
-            <w:proofErr w:type="spellEnd"/>
-            <w:r>
-              <w:t>)</w:t>
+            <w:r>
+              <w:t>Decision outcome (options selected)</w:t>
             </w:r>
           </w:p>
         </w:tc>
@@ -618,13 +525,8 @@
             <w:pPr>
               <w:spacing w:line="240" w:lineRule="auto"/>
             </w:pPr>
-            <w:proofErr w:type="spellStart"/>
-            <w:r>
-              <w:t>Cons</w:t>
-            </w:r>
-            <w:proofErr w:type="spellEnd"/>
-            <w:r>
-              <w:t xml:space="preserve"> opciones</w:t>
+            <w:r>
+              <w:t>Cons opciones</w:t>
             </w:r>
           </w:p>
         </w:tc>
@@ -649,12 +551,7 @@
               <w:t>cómo</w:t>
             </w:r>
             <w:r>
-              <w:t xml:space="preserve"> </w:t>
-            </w:r>
-            <w:bookmarkStart w:id="0" w:name="_GoBack"/>
-            <w:bookmarkEnd w:id="0"/>
-            <w:r>
-              <w:t>se crean esas alertas, es incompleta</w:t>
+              <w:t xml:space="preserve"> se crean esas alertas, es incompleta</w:t>
             </w:r>
           </w:p>
         </w:tc>
@@ -675,35 +572,9 @@
             <w:pPr>
               <w:spacing w:line="240" w:lineRule="auto"/>
             </w:pPr>
-            <w:proofErr w:type="gramStart"/>
-            <w:r>
-              <w:t>Link</w:t>
-            </w:r>
-            <w:proofErr w:type="gramEnd"/>
-            <w:r>
-              <w:t xml:space="preserve"> </w:t>
-            </w:r>
-            <w:proofErr w:type="spellStart"/>
-            <w:r>
-              <w:t>to</w:t>
-            </w:r>
-            <w:proofErr w:type="spellEnd"/>
-            <w:r>
-              <w:t xml:space="preserve"> </w:t>
-            </w:r>
-            <w:proofErr w:type="spellStart"/>
-            <w:r>
-              <w:t>other</w:t>
-            </w:r>
-            <w:proofErr w:type="spellEnd"/>
-            <w:r>
-              <w:t xml:space="preserve"> </w:t>
-            </w:r>
-            <w:proofErr w:type="spellStart"/>
-            <w:r>
-              <w:t>decisions</w:t>
-            </w:r>
-            <w:proofErr w:type="spellEnd"/>
+            <w:r>
+              <w:t>Link to other decisions</w:t>
+            </w:r>
           </w:p>
         </w:tc>
         <w:tc>
@@ -737,35 +608,9 @@
             <w:pPr>
               <w:spacing w:line="240" w:lineRule="auto"/>
             </w:pPr>
-            <w:proofErr w:type="gramStart"/>
-            <w:r>
-              <w:t>Link</w:t>
-            </w:r>
-            <w:proofErr w:type="gramEnd"/>
-            <w:r>
-              <w:t xml:space="preserve"> </w:t>
-            </w:r>
-            <w:proofErr w:type="spellStart"/>
-            <w:r>
-              <w:t>to</w:t>
-            </w:r>
-            <w:proofErr w:type="spellEnd"/>
-            <w:r>
-              <w:t xml:space="preserve"> </w:t>
-            </w:r>
-            <w:proofErr w:type="spellStart"/>
-            <w:r>
-              <w:t>architecture</w:t>
-            </w:r>
-            <w:proofErr w:type="spellEnd"/>
-            <w:r>
-              <w:t xml:space="preserve"> </w:t>
-            </w:r>
-            <w:proofErr w:type="spellStart"/>
-            <w:r>
-              <w:t>artifacts</w:t>
-            </w:r>
-            <w:proofErr w:type="spellEnd"/>
+            <w:r>
+              <w:t>Link to architecture artifacts</w:t>
+            </w:r>
           </w:p>
         </w:tc>
         <w:tc>
